--- a/puisi.docx
+++ b/puisi.docx
@@ -4801,94 +4801,6 @@
           <w14:ligatures w14:val="none"/>
         </w:rPr>
       </w:pPr>
-      <w:r>
-        <w:rPr>
-          <w:rFonts w:ascii="Times New Roman" w:eastAsia="Times New Roman" w:hAnsi="Times New Roman" w:cs="Times New Roman"/>
-          <w:kern w:val="0"/>
-          <w:sz w:val="24"/>
-          <w:szCs w:val="24"/>
-          <w14:ligatures w14:val="none"/>
-        </w:rPr>
-        <w:t xml:space="preserve">Kalau kau </w:t>
-      </w:r>
-      <w:proofErr w:type="spellStart"/>
-      <w:r>
-        <w:rPr>
-          <w:rFonts w:ascii="Times New Roman" w:eastAsia="Times New Roman" w:hAnsi="Times New Roman" w:cs="Times New Roman"/>
-          <w:kern w:val="0"/>
-          <w:sz w:val="24"/>
-          <w:szCs w:val="24"/>
-          <w14:ligatures w14:val="none"/>
-        </w:rPr>
-        <w:t>sibuk</w:t>
-      </w:r>
-      <w:proofErr w:type="spellEnd"/>
-      <w:r>
-        <w:rPr>
-          <w:rFonts w:ascii="Times New Roman" w:eastAsia="Times New Roman" w:hAnsi="Times New Roman" w:cs="Times New Roman"/>
-          <w:kern w:val="0"/>
-          <w:sz w:val="24"/>
-          <w:szCs w:val="24"/>
-          <w14:ligatures w14:val="none"/>
-        </w:rPr>
-        <w:t xml:space="preserve"> </w:t>
-      </w:r>
-      <w:proofErr w:type="spellStart"/>
-      <w:r>
-        <w:rPr>
-          <w:rFonts w:ascii="Times New Roman" w:eastAsia="Times New Roman" w:hAnsi="Times New Roman" w:cs="Times New Roman"/>
-          <w:kern w:val="0"/>
-          <w:sz w:val="24"/>
-          <w:szCs w:val="24"/>
-          <w14:ligatures w14:val="none"/>
-        </w:rPr>
-        <w:t>dengan</w:t>
-      </w:r>
-      <w:proofErr w:type="spellEnd"/>
-      <w:r>
-        <w:rPr>
-          <w:rFonts w:ascii="Times New Roman" w:eastAsia="Times New Roman" w:hAnsi="Times New Roman" w:cs="Times New Roman"/>
-          <w:kern w:val="0"/>
-          <w:sz w:val="24"/>
-          <w:szCs w:val="24"/>
-          <w14:ligatures w14:val="none"/>
-        </w:rPr>
-        <w:t xml:space="preserve"> </w:t>
-      </w:r>
-      <w:proofErr w:type="spellStart"/>
-      <w:r>
-        <w:rPr>
-          <w:rFonts w:ascii="Times New Roman" w:eastAsia="Times New Roman" w:hAnsi="Times New Roman" w:cs="Times New Roman"/>
-          <w:kern w:val="0"/>
-          <w:sz w:val="24"/>
-          <w:szCs w:val="24"/>
-          <w14:ligatures w14:val="none"/>
-        </w:rPr>
-        <w:t>intinya</w:t>
-      </w:r>
-      <w:proofErr w:type="spellEnd"/>
-      <w:r>
-        <w:rPr>
-          <w:rFonts w:ascii="Times New Roman" w:eastAsia="Times New Roman" w:hAnsi="Times New Roman" w:cs="Times New Roman"/>
-          <w:kern w:val="0"/>
-          <w:sz w:val="24"/>
-          <w:szCs w:val="24"/>
-          <w14:ligatures w14:val="none"/>
-        </w:rPr>
-        <w:t xml:space="preserve"> </w:t>
-      </w:r>
-      <w:proofErr w:type="spellStart"/>
-      <w:r>
-        <w:rPr>
-          <w:rFonts w:ascii="Times New Roman" w:eastAsia="Times New Roman" w:hAnsi="Times New Roman" w:cs="Times New Roman"/>
-          <w:kern w:val="0"/>
-          <w:sz w:val="24"/>
-          <w:szCs w:val="24"/>
-          <w14:ligatures w14:val="none"/>
-        </w:rPr>
-        <w:t>saja</w:t>
-      </w:r>
-      <w:proofErr w:type="spellEnd"/>
     </w:p>
     <w:p>
       <w:pPr>
@@ -4911,52 +4823,86 @@
           <w14:ligatures w14:val="none"/>
         </w:rPr>
         <w:lastRenderedPageBreak/>
-        <w:t xml:space="preserve">Kapan kau </w:t>
-      </w:r>
-      <w:proofErr w:type="spellStart"/>
-      <w:r>
-        <w:rPr>
-          <w:rFonts w:ascii="Times New Roman" w:eastAsia="Times New Roman" w:hAnsi="Times New Roman" w:cs="Times New Roman"/>
-          <w:kern w:val="0"/>
-          <w:sz w:val="24"/>
-          <w:szCs w:val="24"/>
-          <w14:ligatures w14:val="none"/>
-        </w:rPr>
-        <w:t>memakrifati</w:t>
-      </w:r>
-      <w:proofErr w:type="spellEnd"/>
-      <w:r>
-        <w:rPr>
-          <w:rFonts w:ascii="Times New Roman" w:eastAsia="Times New Roman" w:hAnsi="Times New Roman" w:cs="Times New Roman"/>
-          <w:kern w:val="0"/>
-          <w:sz w:val="24"/>
-          <w:szCs w:val="24"/>
-          <w14:ligatures w14:val="none"/>
-        </w:rPr>
-        <w:t xml:space="preserve"> </w:t>
-      </w:r>
-      <w:proofErr w:type="spellStart"/>
-      <w:r>
-        <w:rPr>
-          <w:rFonts w:ascii="Times New Roman" w:eastAsia="Times New Roman" w:hAnsi="Times New Roman" w:cs="Times New Roman"/>
-          <w:kern w:val="0"/>
-          <w:sz w:val="24"/>
-          <w:szCs w:val="24"/>
-          <w14:ligatures w14:val="none"/>
-        </w:rPr>
-        <w:t>nya-nya</w:t>
-      </w:r>
-      <w:proofErr w:type="spellEnd"/>
-      <w:r>
-        <w:rPr>
-          <w:rFonts w:ascii="Times New Roman" w:eastAsia="Times New Roman" w:hAnsi="Times New Roman" w:cs="Times New Roman"/>
-          <w:kern w:val="0"/>
-          <w:sz w:val="24"/>
-          <w:szCs w:val="24"/>
-          <w14:ligatures w14:val="none"/>
-        </w:rPr>
-        <w:t>?</w:t>
-      </w:r>
+        <w:t xml:space="preserve">Kalau kau </w:t>
+      </w:r>
+      <w:proofErr w:type="spellStart"/>
+      <w:r>
+        <w:rPr>
+          <w:rFonts w:ascii="Times New Roman" w:eastAsia="Times New Roman" w:hAnsi="Times New Roman" w:cs="Times New Roman"/>
+          <w:kern w:val="0"/>
+          <w:sz w:val="24"/>
+          <w:szCs w:val="24"/>
+          <w14:ligatures w14:val="none"/>
+        </w:rPr>
+        <w:t>sibuk</w:t>
+      </w:r>
+      <w:proofErr w:type="spellEnd"/>
+      <w:r>
+        <w:rPr>
+          <w:rFonts w:ascii="Times New Roman" w:eastAsia="Times New Roman" w:hAnsi="Times New Roman" w:cs="Times New Roman"/>
+          <w:kern w:val="0"/>
+          <w:sz w:val="24"/>
+          <w:szCs w:val="24"/>
+          <w14:ligatures w14:val="none"/>
+        </w:rPr>
+        <w:t xml:space="preserve"> </w:t>
+      </w:r>
+      <w:proofErr w:type="spellStart"/>
+      <w:r>
+        <w:rPr>
+          <w:rFonts w:ascii="Times New Roman" w:eastAsia="Times New Roman" w:hAnsi="Times New Roman" w:cs="Times New Roman"/>
+          <w:kern w:val="0"/>
+          <w:sz w:val="24"/>
+          <w:szCs w:val="24"/>
+          <w14:ligatures w14:val="none"/>
+        </w:rPr>
+        <w:t>dengan</w:t>
+      </w:r>
+      <w:proofErr w:type="spellEnd"/>
+      <w:r>
+        <w:rPr>
+          <w:rFonts w:ascii="Times New Roman" w:eastAsia="Times New Roman" w:hAnsi="Times New Roman" w:cs="Times New Roman"/>
+          <w:kern w:val="0"/>
+          <w:sz w:val="24"/>
+          <w:szCs w:val="24"/>
+          <w14:ligatures w14:val="none"/>
+        </w:rPr>
+        <w:t xml:space="preserve"> </w:t>
+      </w:r>
+      <w:proofErr w:type="spellStart"/>
+      <w:r>
+        <w:rPr>
+          <w:rFonts w:ascii="Times New Roman" w:eastAsia="Times New Roman" w:hAnsi="Times New Roman" w:cs="Times New Roman"/>
+          <w:kern w:val="0"/>
+          <w:sz w:val="24"/>
+          <w:szCs w:val="24"/>
+          <w14:ligatures w14:val="none"/>
+        </w:rPr>
+        <w:t>intinya</w:t>
+      </w:r>
+      <w:proofErr w:type="spellEnd"/>
+      <w:r>
+        <w:rPr>
+          <w:rFonts w:ascii="Times New Roman" w:eastAsia="Times New Roman" w:hAnsi="Times New Roman" w:cs="Times New Roman"/>
+          <w:kern w:val="0"/>
+          <w:sz w:val="24"/>
+          <w:szCs w:val="24"/>
+          <w14:ligatures w14:val="none"/>
+        </w:rPr>
+        <w:t xml:space="preserve"> </w:t>
+      </w:r>
+      <w:proofErr w:type="spellStart"/>
+      <w:r>
+        <w:rPr>
+          <w:rFonts w:ascii="Times New Roman" w:eastAsia="Times New Roman" w:hAnsi="Times New Roman" w:cs="Times New Roman"/>
+          <w:kern w:val="0"/>
+          <w:sz w:val="24"/>
+          <w:szCs w:val="24"/>
+          <w14:ligatures w14:val="none"/>
+        </w:rPr>
+        <w:t>saja</w:t>
+      </w:r>
+      <w:proofErr w:type="spellEnd"/>
     </w:p>
     <w:p>
       <w:pPr>
@@ -4978,29 +4924,7 @@
           <w:szCs w:val="24"/>
           <w14:ligatures w14:val="none"/>
         </w:rPr>
-        <w:t xml:space="preserve">Kalau kau </w:t>
-      </w:r>
-      <w:proofErr w:type="spellStart"/>
-      <w:r>
-        <w:rPr>
-          <w:rFonts w:ascii="Times New Roman" w:eastAsia="Times New Roman" w:hAnsi="Times New Roman" w:cs="Times New Roman"/>
-          <w:kern w:val="0"/>
-          <w:sz w:val="24"/>
-          <w:szCs w:val="24"/>
-          <w14:ligatures w14:val="none"/>
-        </w:rPr>
-        <w:t>sibuk</w:t>
-      </w:r>
-      <w:proofErr w:type="spellEnd"/>
-      <w:r>
-        <w:rPr>
-          <w:rFonts w:ascii="Times New Roman" w:eastAsia="Times New Roman" w:hAnsi="Times New Roman" w:cs="Times New Roman"/>
-          <w:kern w:val="0"/>
-          <w:sz w:val="24"/>
-          <w:szCs w:val="24"/>
-          <w14:ligatures w14:val="none"/>
-        </w:rPr>
-        <w:t xml:space="preserve"> </w:t>
+        <w:t xml:space="preserve">Kapan kau </w:t>
       </w:r>
       <w:proofErr w:type="spellStart"/>
       <w:r>
@@ -5044,20 +4968,8 @@
           <w:szCs w:val="24"/>
           <w14:ligatures w14:val="none"/>
         </w:rPr>
-        <w:t xml:space="preserve"> </w:t>
-      </w:r>
-      <w:proofErr w:type="spellStart"/>
-      <w:r>
-        <w:rPr>
-          <w:rFonts w:ascii="Times New Roman" w:eastAsia="Times New Roman" w:hAnsi="Times New Roman" w:cs="Times New Roman"/>
-          <w:kern w:val="0"/>
-          <w:sz w:val="24"/>
-          <w:szCs w:val="24"/>
-          <w14:ligatures w14:val="none"/>
-        </w:rPr>
-        <w:t>saja</w:t>
-      </w:r>
-      <w:proofErr w:type="spellEnd"/>
+        <w:t>?</w:t>
+      </w:r>
     </w:p>
     <w:p>
       <w:pPr>
@@ -5079,52 +4991,86 @@
           <w:szCs w:val="24"/>
           <w14:ligatures w14:val="none"/>
         </w:rPr>
-        <w:t xml:space="preserve">Kapan kau </w:t>
-      </w:r>
-      <w:proofErr w:type="spellStart"/>
-      <w:r>
-        <w:rPr>
-          <w:rFonts w:ascii="Times New Roman" w:eastAsia="Times New Roman" w:hAnsi="Times New Roman" w:cs="Times New Roman"/>
-          <w:kern w:val="0"/>
-          <w:sz w:val="24"/>
-          <w:szCs w:val="24"/>
-          <w14:ligatures w14:val="none"/>
-        </w:rPr>
-        <w:t>bersatu</w:t>
-      </w:r>
-      <w:proofErr w:type="spellEnd"/>
-      <w:r>
-        <w:rPr>
-          <w:rFonts w:ascii="Times New Roman" w:eastAsia="Times New Roman" w:hAnsi="Times New Roman" w:cs="Times New Roman"/>
-          <w:kern w:val="0"/>
-          <w:sz w:val="24"/>
-          <w:szCs w:val="24"/>
-          <w14:ligatures w14:val="none"/>
-        </w:rPr>
-        <w:t xml:space="preserve"> </w:t>
-      </w:r>
-      <w:proofErr w:type="spellStart"/>
-      <w:r>
-        <w:rPr>
-          <w:rFonts w:ascii="Times New Roman" w:eastAsia="Times New Roman" w:hAnsi="Times New Roman" w:cs="Times New Roman"/>
-          <w:kern w:val="0"/>
-          <w:sz w:val="24"/>
-          <w:szCs w:val="24"/>
-          <w14:ligatures w14:val="none"/>
-        </w:rPr>
-        <w:t>denganNya</w:t>
-      </w:r>
-      <w:proofErr w:type="spellEnd"/>
-      <w:r>
-        <w:rPr>
-          <w:rFonts w:ascii="Times New Roman" w:eastAsia="Times New Roman" w:hAnsi="Times New Roman" w:cs="Times New Roman"/>
-          <w:kern w:val="0"/>
-          <w:sz w:val="24"/>
-          <w:szCs w:val="24"/>
-          <w14:ligatures w14:val="none"/>
-        </w:rPr>
-        <w:t>?</w:t>
-      </w:r>
+        <w:t xml:space="preserve">Kalau kau </w:t>
+      </w:r>
+      <w:proofErr w:type="spellStart"/>
+      <w:r>
+        <w:rPr>
+          <w:rFonts w:ascii="Times New Roman" w:eastAsia="Times New Roman" w:hAnsi="Times New Roman" w:cs="Times New Roman"/>
+          <w:kern w:val="0"/>
+          <w:sz w:val="24"/>
+          <w:szCs w:val="24"/>
+          <w14:ligatures w14:val="none"/>
+        </w:rPr>
+        <w:t>sibuk</w:t>
+      </w:r>
+      <w:proofErr w:type="spellEnd"/>
+      <w:r>
+        <w:rPr>
+          <w:rFonts w:ascii="Times New Roman" w:eastAsia="Times New Roman" w:hAnsi="Times New Roman" w:cs="Times New Roman"/>
+          <w:kern w:val="0"/>
+          <w:sz w:val="24"/>
+          <w:szCs w:val="24"/>
+          <w14:ligatures w14:val="none"/>
+        </w:rPr>
+        <w:t xml:space="preserve"> </w:t>
+      </w:r>
+      <w:proofErr w:type="spellStart"/>
+      <w:r>
+        <w:rPr>
+          <w:rFonts w:ascii="Times New Roman" w:eastAsia="Times New Roman" w:hAnsi="Times New Roman" w:cs="Times New Roman"/>
+          <w:kern w:val="0"/>
+          <w:sz w:val="24"/>
+          <w:szCs w:val="24"/>
+          <w14:ligatures w14:val="none"/>
+        </w:rPr>
+        <w:t>memakrifati</w:t>
+      </w:r>
+      <w:proofErr w:type="spellEnd"/>
+      <w:r>
+        <w:rPr>
+          <w:rFonts w:ascii="Times New Roman" w:eastAsia="Times New Roman" w:hAnsi="Times New Roman" w:cs="Times New Roman"/>
+          <w:kern w:val="0"/>
+          <w:sz w:val="24"/>
+          <w:szCs w:val="24"/>
+          <w14:ligatures w14:val="none"/>
+        </w:rPr>
+        <w:t xml:space="preserve"> </w:t>
+      </w:r>
+      <w:proofErr w:type="spellStart"/>
+      <w:r>
+        <w:rPr>
+          <w:rFonts w:ascii="Times New Roman" w:eastAsia="Times New Roman" w:hAnsi="Times New Roman" w:cs="Times New Roman"/>
+          <w:kern w:val="0"/>
+          <w:sz w:val="24"/>
+          <w:szCs w:val="24"/>
+          <w14:ligatures w14:val="none"/>
+        </w:rPr>
+        <w:t>nya-nya</w:t>
+      </w:r>
+      <w:proofErr w:type="spellEnd"/>
+      <w:r>
+        <w:rPr>
+          <w:rFonts w:ascii="Times New Roman" w:eastAsia="Times New Roman" w:hAnsi="Times New Roman" w:cs="Times New Roman"/>
+          <w:kern w:val="0"/>
+          <w:sz w:val="24"/>
+          <w:szCs w:val="24"/>
+          <w14:ligatures w14:val="none"/>
+        </w:rPr>
+        <w:t xml:space="preserve"> </w:t>
+      </w:r>
+      <w:proofErr w:type="spellStart"/>
+      <w:r>
+        <w:rPr>
+          <w:rFonts w:ascii="Times New Roman" w:eastAsia="Times New Roman" w:hAnsi="Times New Roman" w:cs="Times New Roman"/>
+          <w:kern w:val="0"/>
+          <w:sz w:val="24"/>
+          <w:szCs w:val="24"/>
+          <w14:ligatures w14:val="none"/>
+        </w:rPr>
+        <w:t>saja</w:t>
+      </w:r>
+      <w:proofErr w:type="spellEnd"/>
     </w:p>
     <w:p>
       <w:pPr>
@@ -5138,6 +5084,60 @@
           <w14:ligatures w14:val="none"/>
         </w:rPr>
       </w:pPr>
+      <w:r>
+        <w:rPr>
+          <w:rFonts w:ascii="Times New Roman" w:eastAsia="Times New Roman" w:hAnsi="Times New Roman" w:cs="Times New Roman"/>
+          <w:kern w:val="0"/>
+          <w:sz w:val="24"/>
+          <w:szCs w:val="24"/>
+          <w14:ligatures w14:val="none"/>
+        </w:rPr>
+        <w:t xml:space="preserve">Kapan kau </w:t>
+      </w:r>
+      <w:proofErr w:type="spellStart"/>
+      <w:r>
+        <w:rPr>
+          <w:rFonts w:ascii="Times New Roman" w:eastAsia="Times New Roman" w:hAnsi="Times New Roman" w:cs="Times New Roman"/>
+          <w:kern w:val="0"/>
+          <w:sz w:val="24"/>
+          <w:szCs w:val="24"/>
+          <w14:ligatures w14:val="none"/>
+        </w:rPr>
+        <w:t>bersatu</w:t>
+      </w:r>
+      <w:proofErr w:type="spellEnd"/>
+      <w:r>
+        <w:rPr>
+          <w:rFonts w:ascii="Times New Roman" w:eastAsia="Times New Roman" w:hAnsi="Times New Roman" w:cs="Times New Roman"/>
+          <w:kern w:val="0"/>
+          <w:sz w:val="24"/>
+          <w:szCs w:val="24"/>
+          <w14:ligatures w14:val="none"/>
+        </w:rPr>
+        <w:t xml:space="preserve"> </w:t>
+      </w:r>
+      <w:proofErr w:type="spellStart"/>
+      <w:r>
+        <w:rPr>
+          <w:rFonts w:ascii="Times New Roman" w:eastAsia="Times New Roman" w:hAnsi="Times New Roman" w:cs="Times New Roman"/>
+          <w:kern w:val="0"/>
+          <w:sz w:val="24"/>
+          <w:szCs w:val="24"/>
+          <w14:ligatures w14:val="none"/>
+        </w:rPr>
+        <w:t>denganNya</w:t>
+      </w:r>
+      <w:proofErr w:type="spellEnd"/>
+      <w:r>
+        <w:rPr>
+          <w:rFonts w:ascii="Times New Roman" w:eastAsia="Times New Roman" w:hAnsi="Times New Roman" w:cs="Times New Roman"/>
+          <w:kern w:val="0"/>
+          <w:sz w:val="24"/>
+          <w:szCs w:val="24"/>
+          <w14:ligatures w14:val="none"/>
+        </w:rPr>
+        <w:t>?</w:t>
+      </w:r>
     </w:p>
     <w:p>
       <w:pPr>
@@ -5151,72 +5151,6 @@
           <w14:ligatures w14:val="none"/>
         </w:rPr>
       </w:pPr>
-      <w:r>
-        <w:rPr>
-          <w:rFonts w:ascii="Times New Roman" w:eastAsia="Times New Roman" w:hAnsi="Times New Roman" w:cs="Times New Roman"/>
-          <w:kern w:val="0"/>
-          <w:sz w:val="24"/>
-          <w:szCs w:val="24"/>
-          <w14:ligatures w14:val="none"/>
-        </w:rPr>
-        <w:t xml:space="preserve">Kalau kau </w:t>
-      </w:r>
-      <w:proofErr w:type="spellStart"/>
-      <w:r>
-        <w:rPr>
-          <w:rFonts w:ascii="Times New Roman" w:eastAsia="Times New Roman" w:hAnsi="Times New Roman" w:cs="Times New Roman"/>
-          <w:kern w:val="0"/>
-          <w:sz w:val="24"/>
-          <w:szCs w:val="24"/>
-          <w14:ligatures w14:val="none"/>
-        </w:rPr>
-        <w:t>sibuk</w:t>
-      </w:r>
-      <w:proofErr w:type="spellEnd"/>
-      <w:r>
-        <w:rPr>
-          <w:rFonts w:ascii="Times New Roman" w:eastAsia="Times New Roman" w:hAnsi="Times New Roman" w:cs="Times New Roman"/>
-          <w:kern w:val="0"/>
-          <w:sz w:val="24"/>
-          <w:szCs w:val="24"/>
-          <w14:ligatures w14:val="none"/>
-        </w:rPr>
-        <w:t xml:space="preserve"> </w:t>
-      </w:r>
-      <w:proofErr w:type="spellStart"/>
-      <w:r>
-        <w:rPr>
-          <w:rFonts w:ascii="Times New Roman" w:eastAsia="Times New Roman" w:hAnsi="Times New Roman" w:cs="Times New Roman"/>
-          <w:kern w:val="0"/>
-          <w:sz w:val="24"/>
-          <w:szCs w:val="24"/>
-          <w14:ligatures w14:val="none"/>
-        </w:rPr>
-        <w:t>bertanya</w:t>
-      </w:r>
-      <w:proofErr w:type="spellEnd"/>
-      <w:r>
-        <w:rPr>
-          <w:rFonts w:ascii="Times New Roman" w:eastAsia="Times New Roman" w:hAnsi="Times New Roman" w:cs="Times New Roman"/>
-          <w:kern w:val="0"/>
-          <w:sz w:val="24"/>
-          <w:szCs w:val="24"/>
-          <w14:ligatures w14:val="none"/>
-        </w:rPr>
-        <w:t xml:space="preserve"> </w:t>
-      </w:r>
-      <w:proofErr w:type="spellStart"/>
-      <w:r>
-        <w:rPr>
-          <w:rFonts w:ascii="Times New Roman" w:eastAsia="Times New Roman" w:hAnsi="Times New Roman" w:cs="Times New Roman"/>
-          <w:kern w:val="0"/>
-          <w:sz w:val="24"/>
-          <w:szCs w:val="24"/>
-          <w14:ligatures w14:val="none"/>
-        </w:rPr>
-        <w:t>saja</w:t>
-      </w:r>
-      <w:proofErr w:type="spellEnd"/>
     </w:p>
     <w:p>
       <w:pPr>
@@ -5238,6 +5172,85 @@
           <w:szCs w:val="24"/>
           <w14:ligatures w14:val="none"/>
         </w:rPr>
+        <w:t xml:space="preserve">Kalau kau </w:t>
+      </w:r>
+      <w:proofErr w:type="spellStart"/>
+      <w:r>
+        <w:rPr>
+          <w:rFonts w:ascii="Times New Roman" w:eastAsia="Times New Roman" w:hAnsi="Times New Roman" w:cs="Times New Roman"/>
+          <w:kern w:val="0"/>
+          <w:sz w:val="24"/>
+          <w:szCs w:val="24"/>
+          <w14:ligatures w14:val="none"/>
+        </w:rPr>
+        <w:t>sibuk</w:t>
+      </w:r>
+      <w:proofErr w:type="spellEnd"/>
+      <w:r>
+        <w:rPr>
+          <w:rFonts w:ascii="Times New Roman" w:eastAsia="Times New Roman" w:hAnsi="Times New Roman" w:cs="Times New Roman"/>
+          <w:kern w:val="0"/>
+          <w:sz w:val="24"/>
+          <w:szCs w:val="24"/>
+          <w14:ligatures w14:val="none"/>
+        </w:rPr>
+        <w:t xml:space="preserve"> </w:t>
+      </w:r>
+      <w:proofErr w:type="spellStart"/>
+      <w:r>
+        <w:rPr>
+          <w:rFonts w:ascii="Times New Roman" w:eastAsia="Times New Roman" w:hAnsi="Times New Roman" w:cs="Times New Roman"/>
+          <w:kern w:val="0"/>
+          <w:sz w:val="24"/>
+          <w:szCs w:val="24"/>
+          <w14:ligatures w14:val="none"/>
+        </w:rPr>
+        <w:t>bertanya</w:t>
+      </w:r>
+      <w:proofErr w:type="spellEnd"/>
+      <w:r>
+        <w:rPr>
+          <w:rFonts w:ascii="Times New Roman" w:eastAsia="Times New Roman" w:hAnsi="Times New Roman" w:cs="Times New Roman"/>
+          <w:kern w:val="0"/>
+          <w:sz w:val="24"/>
+          <w:szCs w:val="24"/>
+          <w14:ligatures w14:val="none"/>
+        </w:rPr>
+        <w:t xml:space="preserve"> </w:t>
+      </w:r>
+      <w:proofErr w:type="spellStart"/>
+      <w:r>
+        <w:rPr>
+          <w:rFonts w:ascii="Times New Roman" w:eastAsia="Times New Roman" w:hAnsi="Times New Roman" w:cs="Times New Roman"/>
+          <w:kern w:val="0"/>
+          <w:sz w:val="24"/>
+          <w:szCs w:val="24"/>
+          <w14:ligatures w14:val="none"/>
+        </w:rPr>
+        <w:t>saja</w:t>
+      </w:r>
+      <w:proofErr w:type="spellEnd"/>
+    </w:p>
+    <w:p>
+      <w:pPr>
+        <w:spacing w:before="100" w:beforeAutospacing="1" w:after="100" w:afterAutospacing="1" w:line="240" w:lineRule="auto"/>
+        <w:jc w:val="center"/>
+        <w:rPr>
+          <w:rFonts w:ascii="Times New Roman" w:eastAsia="Times New Roman" w:hAnsi="Times New Roman" w:cs="Times New Roman"/>
+          <w:kern w:val="0"/>
+          <w:sz w:val="24"/>
+          <w:szCs w:val="24"/>
+          <w14:ligatures w14:val="none"/>
+        </w:rPr>
+      </w:pPr>
+      <w:r>
+        <w:rPr>
+          <w:rFonts w:ascii="Times New Roman" w:eastAsia="Times New Roman" w:hAnsi="Times New Roman" w:cs="Times New Roman"/>
+          <w:kern w:val="0"/>
+          <w:sz w:val="24"/>
+          <w:szCs w:val="24"/>
+          <w14:ligatures w14:val="none"/>
+        </w:rPr>
         <w:t xml:space="preserve">Kapan kau </w:t>
       </w:r>
       <w:proofErr w:type="spellStart"/>
@@ -7232,11 +7245,21 @@
           <w:iCs/>
         </w:rPr>
         <w:br/>
+      </w:r>
+      <w:r>
+        <w:rPr>
+          <w:b/>
+          <w:bCs/>
+          <w:i/>
+          <w:iCs/>
+        </w:rPr>
         <w:t xml:space="preserve">Aku kau </w:t>
       </w:r>
       <w:proofErr w:type="spellStart"/>
       <w:r>
         <w:rPr>
+          <w:b/>
+          <w:bCs/>
           <w:i/>
           <w:iCs/>
         </w:rPr>
@@ -7245,14 +7268,18 @@
       <w:proofErr w:type="spellEnd"/>
       <w:r>
         <w:rPr>
-          <w:i/>
-          <w:iCs/>
-        </w:rPr>
-        <w:t xml:space="preserve"> </w:t>
-      </w:r>
-      <w:proofErr w:type="spellStart"/>
-      <w:r>
-        <w:rPr>
+          <w:b/>
+          <w:bCs/>
+          <w:i/>
+          <w:iCs/>
+        </w:rPr>
+        <w:t xml:space="preserve"> </w:t>
+      </w:r>
+      <w:proofErr w:type="spellStart"/>
+      <w:r>
+        <w:rPr>
+          <w:b/>
+          <w:bCs/>
           <w:i/>
           <w:iCs/>
         </w:rPr>
@@ -9453,6 +9480,7 @@
   <w:style w:type="character" w:default="1" w:styleId="DefaultParagraphFont">
     <w:name w:val="Default Paragraph Font"/>
     <w:uiPriority w:val="1"/>
+    <w:semiHidden/>
     <w:unhideWhenUsed/>
   </w:style>
   <w:style w:type="table" w:default="1" w:styleId="TableNormal">
